--- a/Τσιούβα/Εφαρμογές Γραφείου/Έκτακτο δελτίο επιδείνωσης του καιρού.docx
+++ b/Τσιούβα/Εφαρμογές Γραφείου/Έκτακτο δελτίο επιδείνωσης του καιρού.docx
@@ -42,13 +42,177 @@
         </w:rPr>
         <w:t xml:space="preserve"> αύριο τα ισχυρά καιρικά φαινόμενα </w:t>
       </w:r>
-      <w:r>
+    </w:p>
+    <w:p>
+      <w:pPr>
         <w:rPr>
           <w:rStyle w:val="Emphasis"/>
           <w:lang w:val="el-GR"/>
         </w:rPr>
-        <w:t>.</w:t>
+      </w:pPr>
+    </w:p>
+    <w:p>
+      <w:pPr>
+        <w:rPr>
+          <w:i/>
+          <w:iCs/>
+          <w:noProof/>
+          <w:lang w:eastAsia="en-AU"/>
+        </w:rPr>
+      </w:pPr>
+    </w:p>
+    <w:p>
+      <w:pPr>
+        <w:rPr>
+          <w:rStyle w:val="Emphasis"/>
+          <w:i w:val="0"/>
+          <w:lang w:val="el-GR"/>
+        </w:rPr>
+      </w:pPr>
+      <w:r>
+        <w:rPr>
+          <w:i/>
+          <w:iCs/>
+          <w:noProof/>
+          <w:lang w:eastAsia="en-AU"/>
+        </w:rPr>
+        <w:drawing>
+          <wp:inline distT="0" distB="0" distL="0" distR="0">
+            <wp:extent cx="1333500" cy="2141007"/>
+            <wp:effectExtent l="266700" t="228600" r="304800" b="335915"/>
+            <wp:docPr id="2" name="Picture 2"/>
+            <wp:cNvGraphicFramePr>
+              <a:graphicFrameLocks xmlns:a="http://schemas.openxmlformats.org/drawingml/2006/main" noChangeAspect="1"/>
+            </wp:cNvGraphicFramePr>
+            <a:graphic xmlns:a="http://schemas.openxmlformats.org/drawingml/2006/main">
+              <a:graphicData uri="http://schemas.openxmlformats.org/drawingml/2006/picture">
+                <pic:pic xmlns:pic="http://schemas.openxmlformats.org/drawingml/2006/picture">
+                  <pic:nvPicPr>
+                    <pic:cNvPr id="2" name="black flowers.jpg"/>
+                    <pic:cNvPicPr/>
+                  </pic:nvPicPr>
+                  <pic:blipFill rotWithShape="1">
+                    <a:blip r:embed="rId6">
+                      <a:extLst>
+                        <a:ext uri="{BEBA8EAE-BF5A-486C-A8C5-ECC9F3942E4B}">
+                          <a14:imgProps xmlns:a14="http://schemas.microsoft.com/office/drawing/2010/main">
+                            <a14:imgLayer r:embed="rId7">
+                              <a14:imgEffect>
+                                <a14:artisticGlowEdges/>
+                              </a14:imgEffect>
+                            </a14:imgLayer>
+                          </a14:imgProps>
+                        </a:ext>
+                        <a:ext uri="{28A0092B-C50C-407E-A947-70E740481C1C}">
+                          <a14:useLocalDpi xmlns:a14="http://schemas.microsoft.com/office/drawing/2010/main" val="0"/>
+                        </a:ext>
+                      </a:extLst>
+                    </a:blip>
+                    <a:srcRect l="6466" t="15897" r="57102" b="14906"/>
+                    <a:stretch/>
+                  </pic:blipFill>
+                  <pic:spPr bwMode="auto">
+                    <a:xfrm flipH="1">
+                      <a:off x="0" y="0"/>
+                      <a:ext cx="1358521" cy="2181179"/>
+                    </a:xfrm>
+                    <a:prstGeom prst="rect">
+                      <a:avLst/>
+                    </a:prstGeom>
+                    <a:ln>
+                      <a:noFill/>
+                    </a:ln>
+                    <a:effectLst>
+                      <a:glow rad="127000">
+                        <a:srgbClr val="44546A"/>
+                      </a:glow>
+                      <a:outerShdw blurRad="228600" dist="63500" dir="4800000" algn="ctr" rotWithShape="0">
+                        <a:srgbClr val="00B050">
+                          <a:alpha val="72000"/>
+                        </a:srgbClr>
+                      </a:outerShdw>
+                      <a:softEdge rad="12700"/>
+                    </a:effectLst>
+                    <a:extLst>
+                      <a:ext uri="{53640926-AAD7-44D8-BBD7-CCE9431645EC}">
+                        <a14:shadowObscured xmlns:a14="http://schemas.microsoft.com/office/drawing/2010/main"/>
+                      </a:ext>
+                    </a:extLst>
+                  </pic:spPr>
+                </pic:pic>
+              </a:graphicData>
+            </a:graphic>
+          </wp:inline>
+        </w:drawing>
       </w:r>
+      <w:r>
+        <w:rPr>
+          <w:iCs/>
+          <w:noProof/>
+          <w:lang w:eastAsia="en-AU"/>
+        </w:rPr>
+        <w:drawing>
+          <wp:inline distT="0" distB="0" distL="0" distR="0">
+            <wp:extent cx="2702400" cy="1842135"/>
+            <wp:effectExtent l="0" t="0" r="3175" b="5715"/>
+            <wp:docPr id="6" name="Picture 6"/>
+            <wp:cNvGraphicFramePr>
+              <a:graphicFrameLocks xmlns:a="http://schemas.openxmlformats.org/drawingml/2006/main" noChangeAspect="1"/>
+            </wp:cNvGraphicFramePr>
+            <a:graphic xmlns:a="http://schemas.openxmlformats.org/drawingml/2006/main">
+              <a:graphicData uri="http://schemas.openxmlformats.org/drawingml/2006/picture">
+                <pic:pic xmlns:pic="http://schemas.openxmlformats.org/drawingml/2006/picture">
+                  <pic:nvPicPr>
+                    <pic:cNvPr id="6" name="black flowers.jpg"/>
+                    <pic:cNvPicPr/>
+                  </pic:nvPicPr>
+                  <pic:blipFill>
+                    <a:blip r:embed="rId8">
+                      <a:extLst>
+                        <a:ext uri="{28A0092B-C50C-407E-A947-70E740481C1C}">
+                          <a14:useLocalDpi xmlns:a14="http://schemas.microsoft.com/office/drawing/2010/main" val="0"/>
+                        </a:ext>
+                      </a:extLst>
+                    </a:blip>
+                    <a:stretch>
+                      <a:fillRect/>
+                    </a:stretch>
+                  </pic:blipFill>
+                  <pic:spPr>
+                    <a:xfrm>
+                      <a:off x="0" y="0"/>
+                      <a:ext cx="2735352" cy="1864597"/>
+                    </a:xfrm>
+                    <a:prstGeom prst="rect">
+                      <a:avLst/>
+                    </a:prstGeom>
+                  </pic:spPr>
+                </pic:pic>
+              </a:graphicData>
+            </a:graphic>
+          </wp:inline>
+        </w:drawing>
+      </w:r>
+      <w:bookmarkStart w:id="0" w:name="_GoBack"/>
+      <w:bookmarkEnd w:id="0"/>
+    </w:p>
+    <w:p>
+      <w:pPr>
+        <w:rPr>
+          <w:rStyle w:val="Emphasis"/>
+          <w:i w:val="0"/>
+          <w:lang w:val="el-GR"/>
+        </w:rPr>
+      </w:pPr>
+    </w:p>
+    <w:p>
+      <w:pPr>
+        <w:rPr>
+          <w:rStyle w:val="Emphasis"/>
+          <w:i w:val="0"/>
+          <w:lang w:val="el-GR"/>
+        </w:rPr>
+      </w:pPr>
     </w:p>
     <w:p>
       <w:pPr>
@@ -175,8 +339,6 @@
         </w:rPr>
         <w:t>αχλάδι</w:t>
       </w:r>
-      <w:bookmarkStart w:id="0" w:name="_GoBack"/>
-      <w:bookmarkEnd w:id="0"/>
     </w:p>
     <w:p>
       <w:pPr>
@@ -295,6 +457,7 @@
           <w:vertAlign w:val="subscript"/>
           <w:lang w:val="el-GR" w:eastAsia="en-AU"/>
         </w:rPr>
+        <w:lastRenderedPageBreak/>
         <w:t>περιμένω το ασανσέρ</w:t>
       </w:r>
     </w:p>
@@ -422,6 +585,24 @@
         </w:rPr>
         <w:t>+</w:t>
       </w:r>
+    </w:p>
+    <w:p>
+      <w:pPr>
+        <w:rPr>
+          <w:noProof/>
+          <w:vertAlign w:val="subscript"/>
+          <w:lang w:val="el-GR" w:eastAsia="en-AU"/>
+        </w:rPr>
+      </w:pPr>
+    </w:p>
+    <w:p>
+      <w:pPr>
+        <w:rPr>
+          <w:noProof/>
+          <w:vertAlign w:val="subscript"/>
+          <w:lang w:val="el-GR" w:eastAsia="en-AU"/>
+        </w:rPr>
+      </w:pPr>
     </w:p>
     <w:p>
       <w:pPr>
@@ -1671,6 +1852,7 @@
   <w:style w:type="character" w:default="1" w:styleId="DefaultParagraphFont">
     <w:name w:val="Default Paragraph Font"/>
     <w:uiPriority w:val="1"/>
+    <w:semiHidden/>
     <w:unhideWhenUsed/>
   </w:style>
   <w:style w:type="table" w:default="1" w:styleId="TableNormal">
@@ -1771,6 +1953,16 @@
     <w:pPr>
       <w:ind w:left="720"/>
       <w:contextualSpacing/>
+    </w:pPr>
+  </w:style>
+  <w:style w:type="paragraph" w:styleId="Revision">
+    <w:name w:val="Revision"/>
+    <w:hidden/>
+    <w:uiPriority w:val="99"/>
+    <w:semiHidden/>
+    <w:rsid w:val="002A249B"/>
+    <w:pPr>
+      <w:spacing w:after="0" w:line="240" w:lineRule="auto"/>
     </w:pPr>
   </w:style>
 </w:styles>
@@ -2042,7 +2234,7 @@
 </file>
 
 <file path=customXml/itemProps1.xml><?xml version="1.0" encoding="utf-8"?>
-<ds:datastoreItem xmlns:ds="http://schemas.openxmlformats.org/officeDocument/2006/customXml" ds:itemID="{9F1E21AA-E454-458D-83AF-EEC6D8C0E68F}">
+<ds:datastoreItem xmlns:ds="http://schemas.openxmlformats.org/officeDocument/2006/customXml" ds:itemID="{606D5107-4857-45D8-83CA-04AA59FE17A6}">
   <ds:schemaRefs>
     <ds:schemaRef ds:uri="http://schemas.openxmlformats.org/officeDocument/2006/bibliography"/>
   </ds:schemaRefs>
